--- a/git/LearnGit.docx
+++ b/git/LearnGit.docx
@@ -9315,10 +9315,7 @@
         <w:fldChar w:fldCharType="begin"/>
       </w:r>
       <w:r>
-        <w:instrText xml:space="preserve"> HYPERLINK "https://www.liaoxuefeng.com/wiki/0013739516305929606dd18361248578c67b8067c8c017b000/00137</w:instrText>
-      </w:r>
-      <w:r>
-        <w:instrText xml:space="preserve">44142037508cf42e51debf49668810645e02887691000" \t "_blank" </w:instrText>
+        <w:instrText xml:space="preserve"> HYPERLINK "https://www.liaoxuefeng.com/wiki/0013739516305929606dd18361248578c67b8067c8c017b000/0013744142037508cf42e51debf49668810645e02887691000" \t "_blank" </w:instrText>
       </w:r>
       <w:r>
         <w:fldChar w:fldCharType="separate"/>
@@ -15062,11 +15059,6 @@
       </w:r>
     </w:p>
     <w:p>
-      <w:pPr>
-        <w:rPr>
-          <w:rFonts w:hint="eastAsia"/>
-        </w:rPr>
-      </w:pPr>
       <w:r>
         <w:rPr>
           <w:noProof/>
@@ -15109,39 +15101,27 @@
         </w:drawing>
       </w:r>
     </w:p>
-    <w:p>
-      <w:pPr>
+    <w:p/>
+    <w:p>
+      <w:pPr>
+        <w:pStyle w:val="3"/>
+      </w:pPr>
+      <w:r>
         <w:rPr>
           <w:rFonts w:hint="eastAsia"/>
         </w:rPr>
-      </w:pPr>
-    </w:p>
-    <w:p>
-      <w:pPr>
-        <w:pStyle w:val="3"/>
+        <w:t xml:space="preserve">4.3 </w:t>
+      </w:r>
+      <w:r>
         <w:rPr>
           <w:rFonts w:hint="eastAsia"/>
         </w:rPr>
-      </w:pPr>
-      <w:r>
-        <w:rPr>
-          <w:rFonts w:hint="eastAsia"/>
-        </w:rPr>
-        <w:t xml:space="preserve">4.3 </w:t>
-      </w:r>
-      <w:r>
-        <w:rPr>
-          <w:rFonts w:hint="eastAsia"/>
-        </w:rPr>
         <w:t>关联远程仓库</w:t>
       </w:r>
     </w:p>
     <w:p>
       <w:pPr>
         <w:pStyle w:val="4"/>
-        <w:rPr>
-          <w:rFonts w:hint="eastAsia"/>
-        </w:rPr>
       </w:pPr>
       <w:r>
         <w:rPr>
@@ -15186,7 +15166,7 @@
         </w:tabs>
         <w:spacing w:line="268" w:lineRule="auto"/>
         <w:rPr>
-          <w:rFonts w:ascii="inherit" w:eastAsia="宋体" w:hAnsi="inherit" w:cs="宋体"/>
+          <w:rFonts w:ascii="inherit" w:eastAsia="宋体" w:hAnsi="inherit" w:cs="宋体" w:hint="eastAsia"/>
           <w:color w:val="BFBFBF"/>
           <w:kern w:val="0"/>
           <w:sz w:val="24"/>
@@ -15283,68 +15263,48 @@
       </w:r>
     </w:p>
     <w:p>
-      <w:pPr>
+      <w:r>
         <w:rPr>
           <w:rFonts w:hint="eastAsia"/>
         </w:rPr>
-      </w:pPr>
+        <w:t>2</w:t>
+      </w:r>
       <w:r>
         <w:rPr>
           <w:rFonts w:hint="eastAsia"/>
         </w:rPr>
-        <w:t>2</w:t>
-      </w:r>
+        <w:t>）直接回车</w:t>
+      </w:r>
+    </w:p>
+    <w:p>
       <w:r>
         <w:rPr>
           <w:rFonts w:hint="eastAsia"/>
         </w:rPr>
-        <w:t>）直接回车</w:t>
-      </w:r>
-    </w:p>
-    <w:p>
-      <w:pPr>
+        <w:t>3</w:t>
+      </w:r>
+      <w:r>
         <w:rPr>
           <w:rFonts w:hint="eastAsia"/>
         </w:rPr>
-      </w:pPr>
+        <w:t>）设置密码、确认密码</w:t>
+      </w:r>
+    </w:p>
+    <w:p>
       <w:r>
         <w:rPr>
           <w:rFonts w:hint="eastAsia"/>
         </w:rPr>
-        <w:t>3</w:t>
+        <w:t>4</w:t>
       </w:r>
       <w:r>
         <w:rPr>
           <w:rFonts w:hint="eastAsia"/>
         </w:rPr>
-        <w:t>）设置密码、确认密码</w:t>
-      </w:r>
-    </w:p>
-    <w:p>
-      <w:pPr>
-        <w:rPr>
-          <w:rFonts w:hint="eastAsia"/>
-        </w:rPr>
-      </w:pPr>
-      <w:r>
-        <w:rPr>
-          <w:rFonts w:hint="eastAsia"/>
-        </w:rPr>
-        <w:t>4</w:t>
-      </w:r>
-      <w:r>
-        <w:rPr>
-          <w:rFonts w:hint="eastAsia"/>
-        </w:rPr>
         <w:t>）设置成功</w:t>
       </w:r>
     </w:p>
     <w:p>
-      <w:pPr>
-        <w:rPr>
-          <w:rFonts w:hint="eastAsia"/>
-        </w:rPr>
-      </w:pPr>
       <w:r>
         <w:rPr>
           <w:noProof/>
@@ -15393,12 +15353,13 @@
         <w:spacing w:line="268" w:lineRule="auto"/>
         <w:jc w:val="both"/>
         <w:rPr>
-          <w:color w:val="BFBFBF"/>
-        </w:rPr>
-      </w:pPr>
-      <w:r>
-        <w:rPr>
           <w:rFonts w:hint="eastAsia"/>
+          <w:color w:val="BFBFBF"/>
+        </w:rPr>
+      </w:pPr>
+      <w:r>
+        <w:rPr>
+          <w:rFonts w:hint="eastAsia"/>
         </w:rPr>
         <w:t>5</w:t>
       </w:r>
@@ -15443,68 +15404,58 @@
       </w:r>
     </w:p>
     <w:p>
-      <w:pPr>
+      <w:r>
         <w:rPr>
           <w:rFonts w:hint="eastAsia"/>
         </w:rPr>
-      </w:pPr>
+        <w:t>6</w:t>
+      </w:r>
       <w:r>
         <w:rPr>
           <w:rFonts w:hint="eastAsia"/>
         </w:rPr>
-        <w:t>6</w:t>
-      </w:r>
+        <w:t>）到</w:t>
+      </w:r>
+      <w:proofErr w:type="spellStart"/>
       <w:r>
         <w:rPr>
           <w:rFonts w:hint="eastAsia"/>
         </w:rPr>
-        <w:t>）到</w:t>
-      </w:r>
-      <w:proofErr w:type="spellStart"/>
+        <w:t>github</w:t>
+      </w:r>
+      <w:proofErr w:type="spellEnd"/>
       <w:r>
         <w:rPr>
           <w:rFonts w:hint="eastAsia"/>
         </w:rPr>
-        <w:t>github</w:t>
-      </w:r>
-      <w:proofErr w:type="spellEnd"/>
+        <w:t xml:space="preserve">-&gt;setting-&gt;SSH and GPG keys-&gt;New SSH key, </w:t>
+      </w:r>
       <w:r>
         <w:rPr>
           <w:rFonts w:hint="eastAsia"/>
         </w:rPr>
-        <w:t xml:space="preserve">-&gt;setting-&gt;SSH and GPG keys-&gt;New SSH key, </w:t>
+        <w:t>粘贴复制的内容到</w:t>
       </w:r>
       <w:r>
         <w:rPr>
           <w:rFonts w:hint="eastAsia"/>
         </w:rPr>
-        <w:t>粘贴复制的内容到</w:t>
+        <w:t>key,</w:t>
       </w:r>
       <w:r>
         <w:rPr>
           <w:rFonts w:hint="eastAsia"/>
         </w:rPr>
-        <w:t>key,</w:t>
+        <w:t>标题随意，点击</w:t>
       </w:r>
       <w:r>
         <w:rPr>
           <w:rFonts w:hint="eastAsia"/>
         </w:rPr>
-        <w:t>标题随意，点击</w:t>
-      </w:r>
-      <w:r>
-        <w:rPr>
-          <w:rFonts w:hint="eastAsia"/>
-        </w:rPr>
         <w:t>Add SSH key</w:t>
       </w:r>
     </w:p>
     <w:p>
-      <w:pPr>
-        <w:rPr>
-          <w:rFonts w:hint="eastAsia"/>
-        </w:rPr>
-      </w:pPr>
       <w:r>
         <w:rPr>
           <w:noProof/>
@@ -15548,11 +15499,6 @@
       </w:r>
     </w:p>
     <w:p>
-      <w:pPr>
-        <w:rPr>
-          <w:rFonts w:hint="eastAsia"/>
-        </w:rPr>
-      </w:pPr>
       <w:r>
         <w:rPr>
           <w:rFonts w:hint="eastAsia"/>
@@ -15584,7 +15530,7 @@
         </w:tabs>
         <w:spacing w:line="268" w:lineRule="auto"/>
         <w:rPr>
-          <w:rFonts w:ascii="inherit" w:eastAsia="宋体" w:hAnsi="inherit" w:cs="宋体"/>
+          <w:rFonts w:ascii="inherit" w:eastAsia="宋体" w:hAnsi="inherit" w:cs="宋体" w:hint="eastAsia"/>
           <w:color w:val="BFBFBF"/>
           <w:kern w:val="0"/>
           <w:sz w:val="24"/>
@@ -15617,11 +15563,6 @@
       </w:r>
     </w:p>
     <w:p>
-      <w:pPr>
-        <w:rPr>
-          <w:rFonts w:hint="eastAsia"/>
-        </w:rPr>
-      </w:pPr>
       <w:r>
         <w:rPr>
           <w:noProof/>
@@ -15666,41 +15607,33 @@
     <w:p>
       <w:pPr>
         <w:pStyle w:val="4"/>
+      </w:pPr>
+      <w:r>
         <w:rPr>
           <w:rFonts w:hint="eastAsia"/>
         </w:rPr>
-      </w:pPr>
+        <w:t>4.3.2</w:t>
+      </w:r>
       <w:r>
         <w:rPr>
           <w:rFonts w:hint="eastAsia"/>
         </w:rPr>
-        <w:t>4.3.2</w:t>
+        <w:t>关联</w:t>
       </w:r>
       <w:r>
         <w:rPr>
           <w:rFonts w:hint="eastAsia"/>
         </w:rPr>
-        <w:t>关联</w:t>
+        <w:t>-</w:t>
       </w:r>
       <w:r>
         <w:rPr>
           <w:rFonts w:hint="eastAsia"/>
         </w:rPr>
-        <w:t>-</w:t>
-      </w:r>
-      <w:r>
-        <w:rPr>
-          <w:rFonts w:hint="eastAsia"/>
-        </w:rPr>
         <w:t>推送</w:t>
       </w:r>
     </w:p>
     <w:p>
-      <w:pPr>
-        <w:rPr>
-          <w:rFonts w:hint="eastAsia"/>
-        </w:rPr>
-      </w:pPr>
       <w:r>
         <w:rPr>
           <w:rFonts w:hint="eastAsia"/>
@@ -15746,7 +15679,7 @@
         </w:tabs>
         <w:spacing w:line="268" w:lineRule="auto"/>
         <w:rPr>
-          <w:rFonts w:ascii="inherit" w:eastAsia="宋体" w:hAnsi="inherit" w:cs="宋体"/>
+          <w:rFonts w:ascii="inherit" w:eastAsia="宋体" w:hAnsi="inherit" w:cs="宋体" w:hint="eastAsia"/>
           <w:color w:val="BFBFBF"/>
           <w:kern w:val="0"/>
           <w:sz w:val="24"/>
@@ -15813,65 +15746,49 @@
       <w:proofErr w:type="spellEnd"/>
     </w:p>
     <w:p>
-      <w:pPr>
+      <w:proofErr w:type="spellStart"/>
+      <w:r>
         <w:rPr>
           <w:rFonts w:hint="eastAsia"/>
         </w:rPr>
-      </w:pPr>
-      <w:proofErr w:type="spellStart"/>
+        <w:t>git.git</w:t>
+      </w:r>
+      <w:proofErr w:type="spellEnd"/>
       <w:r>
         <w:rPr>
           <w:rFonts w:hint="eastAsia"/>
         </w:rPr>
-        <w:t>git.git</w:t>
-      </w:r>
-      <w:proofErr w:type="spellEnd"/>
+        <w:t xml:space="preserve"> </w:t>
+      </w:r>
       <w:r>
         <w:rPr>
           <w:rFonts w:hint="eastAsia"/>
         </w:rPr>
-        <w:t xml:space="preserve"> </w:t>
-      </w:r>
+        <w:t>是</w:t>
+      </w:r>
+      <w:proofErr w:type="gramStart"/>
       <w:r>
         <w:rPr>
           <w:rFonts w:hint="eastAsia"/>
         </w:rPr>
-        <w:t>是</w:t>
-      </w:r>
-      <w:proofErr w:type="gramStart"/>
+        <w:t>远程</w:t>
+      </w:r>
       <w:r>
         <w:rPr>
           <w:rFonts w:hint="eastAsia"/>
         </w:rPr>
-        <w:t>远程</w:t>
-      </w:r>
+        <w:t>上</w:t>
+      </w:r>
+      <w:proofErr w:type="gramEnd"/>
       <w:r>
         <w:rPr>
           <w:rFonts w:hint="eastAsia"/>
         </w:rPr>
-        <w:t>上</w:t>
-      </w:r>
-      <w:proofErr w:type="gramEnd"/>
-      <w:r>
-        <w:rPr>
-          <w:rFonts w:hint="eastAsia"/>
-        </w:rPr>
         <w:t>的仓库</w:t>
       </w:r>
     </w:p>
-    <w:p>
-      <w:pPr>
-        <w:rPr>
-          <w:rFonts w:hint="eastAsia"/>
-        </w:rPr>
-      </w:pPr>
-    </w:p>
-    <w:p>
-      <w:pPr>
-        <w:rPr>
-          <w:rFonts w:hint="eastAsia"/>
-        </w:rPr>
-      </w:pPr>
+    <w:p/>
+    <w:p>
       <w:r>
         <w:rPr>
           <w:rFonts w:hint="eastAsia"/>
@@ -15903,7 +15820,7 @@
         </w:tabs>
         <w:spacing w:line="268" w:lineRule="auto"/>
         <w:rPr>
-          <w:rFonts w:ascii="inherit" w:eastAsia="宋体" w:hAnsi="inherit" w:cs="宋体"/>
+          <w:rFonts w:ascii="inherit" w:eastAsia="宋体" w:hAnsi="inherit" w:cs="宋体" w:hint="eastAsia"/>
           <w:color w:val="BFBFBF"/>
           <w:kern w:val="0"/>
           <w:sz w:val="24"/>
@@ -15945,45 +15862,31 @@
         <w:t xml:space="preserve"> -u origin master</w:t>
       </w:r>
     </w:p>
-    <w:p>
-      <w:pPr>
+    <w:p/>
+    <w:p>
+      <w:pPr>
+        <w:pStyle w:val="5"/>
+      </w:pPr>
+      <w:r>
         <w:rPr>
           <w:rFonts w:hint="eastAsia"/>
         </w:rPr>
-      </w:pPr>
-    </w:p>
-    <w:p>
-      <w:pPr>
-        <w:pStyle w:val="5"/>
+        <w:t>推送过程报错</w:t>
+      </w:r>
+      <w:r>
         <w:rPr>
           <w:rFonts w:hint="eastAsia"/>
         </w:rPr>
-      </w:pPr>
+        <w:t>1</w:t>
+      </w:r>
       <w:r>
         <w:rPr>
           <w:rFonts w:hint="eastAsia"/>
         </w:rPr>
-        <w:t>推送过程报错</w:t>
-      </w:r>
-      <w:r>
-        <w:rPr>
-          <w:rFonts w:hint="eastAsia"/>
-        </w:rPr>
-        <w:t>1</w:t>
-      </w:r>
-      <w:r>
-        <w:rPr>
-          <w:rFonts w:hint="eastAsia"/>
-        </w:rPr>
         <w:t>：</w:t>
       </w:r>
     </w:p>
     <w:p>
-      <w:pPr>
-        <w:rPr>
-          <w:rFonts w:hint="eastAsia"/>
-        </w:rPr>
-      </w:pPr>
       <w:r>
         <w:rPr>
           <w:noProof/>
@@ -16028,29 +15931,18 @@
     <w:p>
       <w:pPr>
         <w:rPr>
-          <w:rFonts w:ascii="Helvetica" w:hAnsi="Helvetica" w:hint="eastAsia"/>
-          <w:color w:val="666666"/>
-          <w:szCs w:val="21"/>
-          <w:shd w:val="clear" w:color="auto" w:fill="FFFFFF"/>
-        </w:rPr>
-      </w:pPr>
-      <w:r>
-        <w:rPr>
-          <w:rFonts w:hint="eastAsia"/>
-        </w:rPr>
-        <w:t>解决办法：</w:t>
-      </w:r>
-      <w:r>
-        <w:rPr>
           <w:rFonts w:ascii="Helvetica" w:hAnsi="Helvetica"/>
           <w:color w:val="666666"/>
           <w:szCs w:val="21"/>
           <w:shd w:val="clear" w:color="auto" w:fill="FFFFFF"/>
         </w:rPr>
-        <w:t xml:space="preserve"> $ </w:t>
-      </w:r>
-      <w:proofErr w:type="spellStart"/>
-      <w:proofErr w:type="gramStart"/>
+      </w:pPr>
+      <w:r>
+        <w:rPr>
+          <w:rFonts w:hint="eastAsia"/>
+        </w:rPr>
+        <w:t>解决办法：</w:t>
+      </w:r>
       <w:r>
         <w:rPr>
           <w:rFonts w:ascii="Helvetica" w:hAnsi="Helvetica"/>
@@ -16058,10 +15950,10 @@
           <w:szCs w:val="21"/>
           <w:shd w:val="clear" w:color="auto" w:fill="FFFFFF"/>
         </w:rPr>
-        <w:t>git</w:t>
-      </w:r>
-      <w:proofErr w:type="spellEnd"/>
-      <w:proofErr w:type="gramEnd"/>
+        <w:t xml:space="preserve"> $ </w:t>
+      </w:r>
+      <w:proofErr w:type="spellStart"/>
+      <w:proofErr w:type="gramStart"/>
       <w:r>
         <w:rPr>
           <w:rFonts w:ascii="Helvetica" w:hAnsi="Helvetica"/>
@@ -16069,15 +15961,23 @@
           <w:szCs w:val="21"/>
           <w:shd w:val="clear" w:color="auto" w:fill="FFFFFF"/>
         </w:rPr>
+        <w:t>git</w:t>
+      </w:r>
+      <w:proofErr w:type="spellEnd"/>
+      <w:proofErr w:type="gramEnd"/>
+      <w:r>
+        <w:rPr>
+          <w:rFonts w:ascii="Helvetica" w:hAnsi="Helvetica"/>
+          <w:color w:val="666666"/>
+          <w:szCs w:val="21"/>
+          <w:shd w:val="clear" w:color="auto" w:fill="FFFFFF"/>
+        </w:rPr>
         <w:t xml:space="preserve"> pull origin master</w:t>
       </w:r>
     </w:p>
     <w:p>
       <w:pPr>
         <w:pStyle w:val="5"/>
-        <w:rPr>
-          <w:rFonts w:hint="eastAsia"/>
-        </w:rPr>
       </w:pPr>
       <w:r>
         <w:rPr>
@@ -16100,11 +16000,6 @@
       </w:r>
     </w:p>
     <w:p>
-      <w:pPr>
-        <w:rPr>
-          <w:rFonts w:hint="eastAsia"/>
-        </w:rPr>
-      </w:pPr>
       <w:r>
         <w:rPr>
           <w:noProof/>
@@ -16153,12 +16048,13 @@
         <w:spacing w:line="268" w:lineRule="auto"/>
         <w:jc w:val="both"/>
         <w:rPr>
-          <w:color w:val="BFBFBF"/>
-        </w:rPr>
-      </w:pPr>
-      <w:r>
-        <w:rPr>
           <w:rFonts w:hint="eastAsia"/>
+          <w:color w:val="BFBFBF"/>
+        </w:rPr>
+      </w:pPr>
+      <w:r>
+        <w:rPr>
+          <w:rFonts w:hint="eastAsia"/>
         </w:rPr>
         <w:t>解决办法：</w:t>
       </w:r>
@@ -16180,11 +16076,6 @@
       </w:r>
     </w:p>
     <w:p>
-      <w:pPr>
-        <w:rPr>
-          <w:rFonts w:hint="eastAsia"/>
-        </w:rPr>
-      </w:pPr>
       <w:r>
         <w:rPr>
           <w:noProof/>
@@ -16229,9 +16120,6 @@
     <w:p>
       <w:pPr>
         <w:pStyle w:val="5"/>
-        <w:rPr>
-          <w:rFonts w:hint="eastAsia"/>
-        </w:rPr>
       </w:pPr>
       <w:r>
         <w:rPr>
@@ -16253,12 +16141,13 @@
         <w:spacing w:line="268" w:lineRule="auto"/>
         <w:jc w:val="both"/>
         <w:rPr>
-          <w:color w:val="BFBFBF"/>
-        </w:rPr>
-      </w:pPr>
-      <w:r>
-        <w:rPr>
           <w:rFonts w:hint="eastAsia"/>
+          <w:color w:val="BFBFBF"/>
+        </w:rPr>
+      </w:pPr>
+      <w:r>
+        <w:rPr>
+          <w:rFonts w:hint="eastAsia"/>
         </w:rPr>
         <w:t>：</w:t>
       </w:r>
@@ -16284,11 +16173,6 @@
       </w:r>
     </w:p>
     <w:p>
-      <w:pPr>
-        <w:rPr>
-          <w:rFonts w:hint="eastAsia"/>
-        </w:rPr>
-      </w:pPr>
       <w:r>
         <w:rPr>
           <w:noProof/>
@@ -16331,24 +16215,14 @@
       </w:r>
     </w:p>
     <w:p>
-      <w:pPr>
+      <w:r>
         <w:rPr>
           <w:rFonts w:hint="eastAsia"/>
         </w:rPr>
-      </w:pPr>
-      <w:r>
-        <w:rPr>
-          <w:rFonts w:hint="eastAsia"/>
-        </w:rPr>
         <w:t>解决办法：</w:t>
       </w:r>
     </w:p>
     <w:p>
-      <w:pPr>
-        <w:rPr>
-          <w:rFonts w:hint="eastAsia"/>
-        </w:rPr>
-      </w:pPr>
       <w:r>
         <w:rPr>
           <w:rFonts w:hint="eastAsia"/>
@@ -16366,12 +16240,13 @@
         <w:spacing w:line="268" w:lineRule="auto"/>
         <w:jc w:val="both"/>
         <w:rPr>
-          <w:color w:val="BFBFBF"/>
-        </w:rPr>
-      </w:pPr>
-      <w:r>
-        <w:rPr>
           <w:rFonts w:hint="eastAsia"/>
+          <w:color w:val="BFBFBF"/>
+        </w:rPr>
+      </w:pPr>
+      <w:r>
+        <w:rPr>
+          <w:rFonts w:hint="eastAsia"/>
         </w:rPr>
         <w:t>1</w:t>
       </w:r>
@@ -16427,43 +16302,28 @@
       <w:proofErr w:type="gramEnd"/>
     </w:p>
     <w:p>
-      <w:pPr>
+      <w:r>
         <w:rPr>
           <w:rFonts w:hint="eastAsia"/>
         </w:rPr>
-      </w:pPr>
+        <w:t>查看当前的用户</w:t>
+      </w:r>
+    </w:p>
+    <w:p>
       <w:r>
         <w:rPr>
           <w:rFonts w:hint="eastAsia"/>
         </w:rPr>
-        <w:t>查看当前的用户</w:t>
-      </w:r>
-    </w:p>
-    <w:p>
-      <w:pPr>
+        <w:t>2</w:t>
+      </w:r>
+      <w:r>
         <w:rPr>
           <w:rFonts w:hint="eastAsia"/>
         </w:rPr>
-      </w:pPr>
-      <w:r>
-        <w:rPr>
-          <w:rFonts w:hint="eastAsia"/>
-        </w:rPr>
-        <w:t>2</w:t>
-      </w:r>
-      <w:r>
-        <w:rPr>
-          <w:rFonts w:hint="eastAsia"/>
-        </w:rPr>
         <w:t>）查看推荐用户</w:t>
       </w:r>
     </w:p>
     <w:p>
-      <w:pPr>
-        <w:rPr>
-          <w:rFonts w:hint="eastAsia"/>
-        </w:rPr>
-      </w:pPr>
       <w:r>
         <w:rPr>
           <w:noProof/>
@@ -16507,11 +16367,6 @@
       </w:r>
     </w:p>
     <w:p>
-      <w:pPr>
-        <w:rPr>
-          <w:rFonts w:hint="eastAsia"/>
-        </w:rPr>
-      </w:pPr>
       <w:r>
         <w:rPr>
           <w:rFonts w:hint="eastAsia"/>
@@ -16549,7 +16404,7 @@
         </w:tabs>
         <w:spacing w:line="268" w:lineRule="auto"/>
         <w:rPr>
-          <w:rFonts w:ascii="inherit" w:eastAsia="宋体" w:hAnsi="inherit" w:cs="宋体"/>
+          <w:rFonts w:ascii="inherit" w:eastAsia="宋体" w:hAnsi="inherit" w:cs="宋体" w:hint="eastAsia"/>
           <w:color w:val="BFBFBF"/>
           <w:kern w:val="0"/>
           <w:sz w:val="24"/>
@@ -16625,19 +16480,8 @@
         <w:t xml:space="preserve"> 48206703+xiaoxming@users.noreply.github.com</w:t>
       </w:r>
     </w:p>
-    <w:p>
-      <w:pPr>
-        <w:rPr>
-          <w:rFonts w:hint="eastAsia"/>
-        </w:rPr>
-      </w:pPr>
-    </w:p>
-    <w:p>
-      <w:pPr>
-        <w:rPr>
-          <w:rFonts w:hint="eastAsia"/>
-        </w:rPr>
-      </w:pPr>
+    <w:p/>
+    <w:p>
       <w:r>
         <w:rPr>
           <w:rFonts w:hint="eastAsia"/>
@@ -16675,7 +16519,7 @@
         </w:tabs>
         <w:spacing w:line="268" w:lineRule="auto"/>
         <w:rPr>
-          <w:rFonts w:ascii="inherit" w:eastAsia="宋体" w:hAnsi="inherit" w:cs="宋体"/>
+          <w:rFonts w:ascii="inherit" w:eastAsia="宋体" w:hAnsi="inherit" w:cs="宋体" w:hint="eastAsia"/>
           <w:color w:val="BFBFBF"/>
           <w:kern w:val="0"/>
           <w:sz w:val="24"/>
@@ -16708,8 +16552,11 @@
       </w:r>
     </w:p>
     <w:p>
-      <w:bookmarkStart w:id="0" w:name="_GoBack"/>
-      <w:bookmarkEnd w:id="0"/>
+      <w:pPr>
+        <w:rPr>
+          <w:rFonts w:hint="eastAsia"/>
+        </w:rPr>
+      </w:pPr>
       <w:r>
         <w:rPr>
           <w:noProof/>
@@ -16750,6 +16597,138 @@
           </wp:inline>
         </w:drawing>
       </w:r>
+    </w:p>
+    <w:p>
+      <w:pPr>
+        <w:rPr>
+          <w:rFonts w:hint="eastAsia"/>
+        </w:rPr>
+      </w:pPr>
+    </w:p>
+    <w:p>
+      <w:pPr>
+        <w:rPr>
+          <w:rFonts w:hint="eastAsia"/>
+        </w:rPr>
+      </w:pPr>
+      <w:r>
+        <w:rPr>
+          <w:rFonts w:hint="eastAsia"/>
+        </w:rPr>
+        <w:t>五、分支</w:t>
+      </w:r>
+    </w:p>
+    <w:p>
+      <w:pPr>
+        <w:rPr>
+          <w:rFonts w:hint="eastAsia"/>
+        </w:rPr>
+      </w:pPr>
+    </w:p>
+    <w:p>
+      <w:pPr>
+        <w:rPr>
+          <w:rFonts w:hint="eastAsia"/>
+        </w:rPr>
+      </w:pPr>
+      <w:r>
+        <w:rPr>
+          <w:rFonts w:hint="eastAsia"/>
+        </w:rPr>
+        <w:t>六、码云</w:t>
+      </w:r>
+    </w:p>
+    <w:p>
+      <w:pPr>
+        <w:rPr>
+          <w:rFonts w:hint="eastAsia"/>
+        </w:rPr>
+      </w:pPr>
+      <w:r>
+        <w:rPr>
+          <w:noProof/>
+        </w:rPr>
+        <w:drawing>
+          <wp:inline distT="0" distB="0" distL="0" distR="0" wp14:anchorId="5525F631" wp14:editId="2C628E5E">
+            <wp:extent cx="5076191" cy="2542857"/>
+            <wp:effectExtent l="0" t="0" r="0" b="0"/>
+            <wp:docPr id="17" name="图片 17"/>
+            <wp:cNvGraphicFramePr>
+              <a:graphicFrameLocks xmlns:a="http://schemas.openxmlformats.org/drawingml/2006/main" noChangeAspect="1"/>
+            </wp:cNvGraphicFramePr>
+            <a:graphic xmlns:a="http://schemas.openxmlformats.org/drawingml/2006/main">
+              <a:graphicData uri="http://schemas.openxmlformats.org/drawingml/2006/picture">
+                <pic:pic xmlns:pic="http://schemas.openxmlformats.org/drawingml/2006/picture">
+                  <pic:nvPicPr>
+                    <pic:cNvPr id="0" name=""/>
+                    <pic:cNvPicPr/>
+                  </pic:nvPicPr>
+                  <pic:blipFill>
+                    <a:blip r:embed="rId25"/>
+                    <a:stretch>
+                      <a:fillRect/>
+                    </a:stretch>
+                  </pic:blipFill>
+                  <pic:spPr>
+                    <a:xfrm>
+                      <a:off x="0" y="0"/>
+                      <a:ext cx="5076191" cy="2542857"/>
+                    </a:xfrm>
+                    <a:prstGeom prst="rect">
+                      <a:avLst/>
+                    </a:prstGeom>
+                  </pic:spPr>
+                </pic:pic>
+              </a:graphicData>
+            </a:graphic>
+          </wp:inline>
+        </w:drawing>
+      </w:r>
+    </w:p>
+    <w:p>
+      <w:r>
+        <w:rPr>
+          <w:noProof/>
+        </w:rPr>
+        <w:lastRenderedPageBreak/>
+        <w:drawing>
+          <wp:inline distT="0" distB="0" distL="0" distR="0" wp14:anchorId="69C98895" wp14:editId="7389A2DA">
+            <wp:extent cx="2828572" cy="1628572"/>
+            <wp:effectExtent l="0" t="0" r="0" b="0"/>
+            <wp:docPr id="18" name="图片 18"/>
+            <wp:cNvGraphicFramePr>
+              <a:graphicFrameLocks xmlns:a="http://schemas.openxmlformats.org/drawingml/2006/main" noChangeAspect="1"/>
+            </wp:cNvGraphicFramePr>
+            <a:graphic xmlns:a="http://schemas.openxmlformats.org/drawingml/2006/main">
+              <a:graphicData uri="http://schemas.openxmlformats.org/drawingml/2006/picture">
+                <pic:pic xmlns:pic="http://schemas.openxmlformats.org/drawingml/2006/picture">
+                  <pic:nvPicPr>
+                    <pic:cNvPr id="0" name=""/>
+                    <pic:cNvPicPr/>
+                  </pic:nvPicPr>
+                  <pic:blipFill>
+                    <a:blip r:embed="rId26"/>
+                    <a:stretch>
+                      <a:fillRect/>
+                    </a:stretch>
+                  </pic:blipFill>
+                  <pic:spPr>
+                    <a:xfrm>
+                      <a:off x="0" y="0"/>
+                      <a:ext cx="2828572" cy="1628572"/>
+                    </a:xfrm>
+                    <a:prstGeom prst="rect">
+                      <a:avLst/>
+                    </a:prstGeom>
+                  </pic:spPr>
+                </pic:pic>
+              </a:graphicData>
+            </a:graphic>
+          </wp:inline>
+        </w:drawing>
+      </w:r>
+      <w:bookmarkStart w:id="0" w:name="_GoBack"/>
+      <w:bookmarkEnd w:id="0"/>
     </w:p>
     <w:sectPr>
       <w:pgSz w:w="11906" w:h="16838"/>
@@ -18710,7 +18689,7 @@
 </file>
 
 <file path=customXml/itemProps1.xml><?xml version="1.0" encoding="utf-8"?>
-<ds:datastoreItem xmlns:ds="http://schemas.openxmlformats.org/officeDocument/2006/customXml" ds:itemID="{74FAF202-6D40-4D51-80E2-C4412FDE60D6}">
+<ds:datastoreItem xmlns:ds="http://schemas.openxmlformats.org/officeDocument/2006/customXml" ds:itemID="{02CC52FA-BE7A-453F-8F8B-F5EB8F308DCD}">
   <ds:schemaRefs>
     <ds:schemaRef ds:uri="http://schemas.openxmlformats.org/officeDocument/2006/bibliography"/>
   </ds:schemaRefs>
